--- a/teamfiles/StormWare Version 4.docx
+++ b/teamfiles/StormWare Version 4.docx
@@ -223,12 +223,158 @@
           <w:szCs w:val="40"/>
         </w:rPr>
         <w:lastRenderedPageBreak/>
-        <w:t>Team Members and Role Assignment</w:t>
+        <w:t>Table of Content</w:t>
       </w:r>
     </w:p>
     <w:tbl>
       <w:tblPr>
-        <w:tblStyle w:val="a5"/>
+        <w:tblStyle w:val="TableGrid"/>
+        <w:tblW w:w="0" w:type="auto"/>
+        <w:tblLook w:val="04A0" w:firstRow="1" w:lastRow="0" w:firstColumn="1" w:lastColumn="0" w:noHBand="0" w:noVBand="1"/>
+      </w:tblPr>
+      <w:tblGrid>
+        <w:gridCol w:w="4675"/>
+        <w:gridCol w:w="4675"/>
+      </w:tblGrid>
+      <w:tr>
+        <w:tc>
+          <w:tcPr>
+            <w:tcW w:w="4675" w:type="dxa"/>
+          </w:tcPr>
+          <w:p/>
+        </w:tc>
+        <w:tc>
+          <w:tcPr>
+            <w:tcW w:w="4675" w:type="dxa"/>
+          </w:tcPr>
+          <w:p/>
+        </w:tc>
+      </w:tr>
+      <w:tr>
+        <w:tc>
+          <w:tcPr>
+            <w:tcW w:w="4675" w:type="dxa"/>
+          </w:tcPr>
+          <w:p/>
+        </w:tc>
+        <w:tc>
+          <w:tcPr>
+            <w:tcW w:w="4675" w:type="dxa"/>
+          </w:tcPr>
+          <w:p/>
+        </w:tc>
+      </w:tr>
+      <w:tr>
+        <w:tc>
+          <w:tcPr>
+            <w:tcW w:w="4675" w:type="dxa"/>
+          </w:tcPr>
+          <w:p/>
+        </w:tc>
+        <w:tc>
+          <w:tcPr>
+            <w:tcW w:w="4675" w:type="dxa"/>
+          </w:tcPr>
+          <w:p/>
+        </w:tc>
+      </w:tr>
+      <w:tr>
+        <w:tc>
+          <w:tcPr>
+            <w:tcW w:w="4675" w:type="dxa"/>
+          </w:tcPr>
+          <w:p/>
+        </w:tc>
+        <w:tc>
+          <w:tcPr>
+            <w:tcW w:w="4675" w:type="dxa"/>
+          </w:tcPr>
+          <w:p/>
+        </w:tc>
+      </w:tr>
+      <w:tr>
+        <w:tc>
+          <w:tcPr>
+            <w:tcW w:w="4675" w:type="dxa"/>
+          </w:tcPr>
+          <w:p/>
+        </w:tc>
+        <w:tc>
+          <w:tcPr>
+            <w:tcW w:w="4675" w:type="dxa"/>
+          </w:tcPr>
+          <w:p/>
+        </w:tc>
+      </w:tr>
+      <w:tr>
+        <w:tc>
+          <w:tcPr>
+            <w:tcW w:w="4675" w:type="dxa"/>
+          </w:tcPr>
+          <w:p/>
+        </w:tc>
+        <w:tc>
+          <w:tcPr>
+            <w:tcW w:w="4675" w:type="dxa"/>
+          </w:tcPr>
+          <w:p/>
+        </w:tc>
+      </w:tr>
+      <w:tr>
+        <w:tc>
+          <w:tcPr>
+            <w:tcW w:w="4675" w:type="dxa"/>
+          </w:tcPr>
+          <w:p/>
+        </w:tc>
+        <w:tc>
+          <w:tcPr>
+            <w:tcW w:w="4675" w:type="dxa"/>
+          </w:tcPr>
+          <w:p/>
+        </w:tc>
+      </w:tr>
+      <w:tr>
+        <w:tc>
+          <w:tcPr>
+            <w:tcW w:w="4675" w:type="dxa"/>
+          </w:tcPr>
+          <w:p/>
+        </w:tc>
+        <w:tc>
+          <w:tcPr>
+            <w:tcW w:w="4675" w:type="dxa"/>
+          </w:tcPr>
+          <w:p/>
+        </w:tc>
+      </w:tr>
+    </w:tbl>
+    <w:p/>
+    <w:p>
+      <w:pPr>
+        <w:jc w:val="center"/>
+      </w:pPr>
+    </w:p>
+    <w:p>
+      <w:pPr>
+        <w:rPr>
+          <w:b/>
+          <w:sz w:val="40"/>
+          <w:szCs w:val="40"/>
+        </w:rPr>
+      </w:pPr>
+      <w:r>
+        <w:rPr>
+          <w:b/>
+          <w:sz w:val="40"/>
+          <w:szCs w:val="40"/>
+        </w:rPr>
+        <w:t>Team Members and Role Assignment</w:t>
+      </w:r>
+    </w:p>
+    <w:tbl>
+      <w:tblPr>
+        <w:tblStyle w:val="TableGrid"/>
         <w:tblW w:w="0" w:type="auto"/>
         <w:tblLook w:val="04A0" w:firstRow="1" w:lastRow="0" w:firstColumn="1" w:lastColumn="0" w:noHBand="0" w:noVBand="1"/>
       </w:tblPr>
@@ -478,7 +624,7 @@
     </w:p>
     <w:tbl>
       <w:tblPr>
-        <w:tblStyle w:val="a5"/>
+        <w:tblStyle w:val="TableGrid"/>
         <w:tblW w:w="0" w:type="auto"/>
         <w:tblLook w:val="04A0" w:firstRow="1" w:lastRow="0" w:firstColumn="1" w:lastColumn="0" w:noHBand="0" w:noVBand="1"/>
       </w:tblPr>
@@ -1396,6 +1542,7 @@
                 <w:color w:val="24292E"/>
                 <w:shd w:val="clear" w:color="auto" w:fill="FFFFFF"/>
               </w:rPr>
+              <w:lastRenderedPageBreak/>
               <w:t>180307T1300</w:t>
             </w:r>
           </w:p>
@@ -2173,13 +2320,12 @@
           <w:sz w:val="40"/>
           <w:szCs w:val="40"/>
         </w:rPr>
-        <w:lastRenderedPageBreak/>
         <w:t>Contribution</w:t>
       </w:r>
     </w:p>
     <w:tbl>
       <w:tblPr>
-        <w:tblStyle w:val="a5"/>
+        <w:tblStyle w:val="TableGrid"/>
         <w:tblW w:w="0" w:type="auto"/>
         <w:tblLook w:val="04A0" w:firstRow="1" w:lastRow="0" w:firstColumn="1" w:lastColumn="0" w:noHBand="0" w:noVBand="1"/>
       </w:tblPr>
@@ -2676,15 +2822,448 @@
         </w:rPr>
         <w:t>Executive Summary</w:t>
       </w:r>
-      <w:bookmarkStart w:id="0" w:name="_GoBack"/>
-      <w:bookmarkEnd w:id="0"/>
     </w:p>
     <w:p>
       <w:r>
         <w:t>The application is an Android mobile program using Google Map API which will help user to have an overall view of natural disasters in America. Users can choose one exact disaster type and the output will show by the form of heatmap.</w:t>
       </w:r>
     </w:p>
+    <w:p>
+      <w:r>
+        <w:br w:type="page"/>
+      </w:r>
+    </w:p>
+    <w:p>
+      <w:pPr>
+        <w:rPr>
+          <w:b/>
+          <w:sz w:val="40"/>
+          <w:szCs w:val="40"/>
+        </w:rPr>
+      </w:pPr>
+      <w:r>
+        <w:rPr>
+          <w:b/>
+          <w:sz w:val="40"/>
+          <w:szCs w:val="40"/>
+        </w:rPr>
+        <w:lastRenderedPageBreak/>
+        <w:t>UML Class Diagram</w:t>
+      </w:r>
+    </w:p>
+    <w:p>
+      <w:pPr>
+        <w:keepNext/>
+      </w:pPr>
+      <w:r>
+        <w:rPr>
+          <w:noProof/>
+        </w:rPr>
+        <w:drawing>
+          <wp:inline distT="0" distB="0" distL="0" distR="0" wp14:anchorId="0D3986A1" wp14:editId="7596344A">
+            <wp:extent cx="5934075" cy="3362325"/>
+            <wp:effectExtent l="0" t="0" r="9525" b="9525"/>
+            <wp:docPr id="1" name="Picture 1"/>
+            <wp:cNvGraphicFramePr>
+              <a:graphicFrameLocks xmlns:a="http://schemas.openxmlformats.org/drawingml/2006/main" noChangeAspect="1"/>
+            </wp:cNvGraphicFramePr>
+            <a:graphic xmlns:a="http://schemas.openxmlformats.org/drawingml/2006/main">
+              <a:graphicData uri="http://schemas.openxmlformats.org/drawingml/2006/picture">
+                <pic:pic xmlns:pic="http://schemas.openxmlformats.org/drawingml/2006/picture">
+                  <pic:nvPicPr>
+                    <pic:cNvPr id="0" name="Picture 1"/>
+                    <pic:cNvPicPr>
+                      <a:picLocks noChangeAspect="1" noChangeArrowheads="1"/>
+                    </pic:cNvPicPr>
+                  </pic:nvPicPr>
+                  <pic:blipFill>
+                    <a:blip r:embed="rId7">
+                      <a:extLst>
+                        <a:ext uri="{28A0092B-C50C-407E-A947-70E740481C1C}">
+                          <a14:useLocalDpi xmlns:a14="http://schemas.microsoft.com/office/drawing/2010/main" val="0"/>
+                        </a:ext>
+                      </a:extLst>
+                    </a:blip>
+                    <a:srcRect/>
+                    <a:stretch>
+                      <a:fillRect/>
+                    </a:stretch>
+                  </pic:blipFill>
+                  <pic:spPr bwMode="auto">
+                    <a:xfrm>
+                      <a:off x="0" y="0"/>
+                      <a:ext cx="5934075" cy="3362325"/>
+                    </a:xfrm>
+                    <a:prstGeom prst="rect">
+                      <a:avLst/>
+                    </a:prstGeom>
+                    <a:noFill/>
+                    <a:ln>
+                      <a:noFill/>
+                    </a:ln>
+                  </pic:spPr>
+                </pic:pic>
+              </a:graphicData>
+            </a:graphic>
+          </wp:inline>
+        </w:drawing>
+      </w:r>
+    </w:p>
+    <w:p>
+      <w:pPr>
+        <w:pStyle w:val="Caption"/>
+      </w:pPr>
+      <w:r>
+        <w:t xml:space="preserve">Figure </w:t>
+      </w:r>
+      <w:r>
+        <w:fldChar w:fldCharType="begin"/>
+      </w:r>
+      <w:r>
+        <w:instrText xml:space="preserve"> SEQ Figure \* ARABIC </w:instrText>
+      </w:r>
+      <w:r>
+        <w:fldChar w:fldCharType="separate"/>
+      </w:r>
+      <w:r>
+        <w:rPr>
+          <w:noProof/>
+        </w:rPr>
+        <w:t>1</w:t>
+      </w:r>
+      <w:r>
+        <w:fldChar w:fldCharType="end"/>
+      </w:r>
+      <w:r>
+        <w:t xml:space="preserve"> </w:t>
+      </w:r>
+      <w:r>
+        <w:t>DisasterEvent uses nothing. Data uses DisasterEvent. NewParser uses data and DisasterEvent. MapsActivity uses NewParser,</w:t>
+      </w:r>
+      <w:r>
+        <w:t xml:space="preserve"> </w:t>
+      </w:r>
+      <w:r>
+        <w:t>Data and DisasterEvent.</w:t>
+      </w:r>
+    </w:p>
+    <w:p>
+      <w:r>
+        <w:t>DisasterEvent:</w:t>
+      </w:r>
+    </w:p>
+    <w:p>
+      <w:pPr>
+        <w:pStyle w:val="ListParagraph"/>
+        <w:numPr>
+          <w:ilvl w:val="0"/>
+          <w:numId w:val="2"/>
+        </w:numPr>
+      </w:pPr>
+      <w:r>
+        <w:t>Module for creating DisasterEvent objects, used to store information about each event.</w:t>
+      </w:r>
+    </w:p>
+    <w:p>
+      <w:pPr>
+        <w:pStyle w:val="ListParagraph"/>
+        <w:numPr>
+          <w:ilvl w:val="0"/>
+          <w:numId w:val="2"/>
+        </w:numPr>
+      </w:pPr>
+      <w:r>
+        <w:t>Has start and end location, time (year, month, and day), and event type variables.</w:t>
+      </w:r>
+    </w:p>
+    <w:p>
+      <w:r>
+        <w:t>Data:</w:t>
+      </w:r>
+    </w:p>
+    <w:p>
+      <w:pPr>
+        <w:pStyle w:val="ListParagraph"/>
+        <w:numPr>
+          <w:ilvl w:val="0"/>
+          <w:numId w:val="3"/>
+        </w:numPr>
+      </w:pPr>
+      <w:r>
+        <w:t>Module for Storing and sorting a large collection of DisasterEvent objects.</w:t>
+      </w:r>
+    </w:p>
+    <w:p>
+      <w:pPr>
+        <w:pStyle w:val="ListParagraph"/>
+        <w:numPr>
+          <w:ilvl w:val="0"/>
+          <w:numId w:val="3"/>
+        </w:numPr>
+      </w:pPr>
+      <w:r>
+        <w:t>Uses a HashMap to partition events into different lists, separated by their type.</w:t>
+      </w:r>
+    </w:p>
+    <w:p>
+      <w:pPr>
+        <w:pStyle w:val="ListParagraph"/>
+        <w:numPr>
+          <w:ilvl w:val="0"/>
+          <w:numId w:val="3"/>
+        </w:numPr>
+      </w:pPr>
+      <w:r>
+        <w:t>Lists can be accessed by using the event type as a key in the HashMap</w:t>
+      </w:r>
+    </w:p>
+    <w:p>
+      <w:pPr>
+        <w:pStyle w:val="ListParagraph"/>
+        <w:numPr>
+          <w:ilvl w:val="0"/>
+          <w:numId w:val="3"/>
+        </w:numPr>
+      </w:pPr>
+      <w:r>
+        <w:t xml:space="preserve">When </w:t>
+      </w:r>
+      <w:proofErr w:type="gramStart"/>
+      <w:r>
+        <w:t>a</w:t>
+      </w:r>
+      <w:proofErr w:type="gramEnd"/>
+      <w:r>
+        <w:t xml:space="preserve"> event is added and the HashMap does not contain a list for that type, it creates a new list and appends the event to it.</w:t>
+      </w:r>
+    </w:p>
+    <w:p>
+      <w:r>
+        <w:t>NewParser:</w:t>
+      </w:r>
+    </w:p>
+    <w:p>
+      <w:pPr>
+        <w:pStyle w:val="ListParagraph"/>
+        <w:numPr>
+          <w:ilvl w:val="0"/>
+          <w:numId w:val="4"/>
+        </w:numPr>
+      </w:pPr>
+      <w:r>
+        <w:t xml:space="preserve">Module for parsing data from </w:t>
+      </w:r>
+      <w:r>
+        <w:t>specifically designed csv files directly into the Data module</w:t>
+      </w:r>
+    </w:p>
+    <w:p>
+      <w:pPr>
+        <w:pStyle w:val="ListParagraph"/>
+        <w:numPr>
+          <w:ilvl w:val="0"/>
+          <w:numId w:val="4"/>
+        </w:numPr>
+      </w:pPr>
+      <w:r>
+        <w:t xml:space="preserve">The method </w:t>
+      </w:r>
+      <w:proofErr w:type="spellStart"/>
+      <w:r>
+        <w:rPr>
+          <w:i/>
+        </w:rPr>
+        <w:t>firstParser</w:t>
+      </w:r>
+      <w:proofErr w:type="spellEnd"/>
+      <w:r>
+        <w:t xml:space="preserve"> is responsible for condensing the raw data file with over 40 columns into a smaller file with just 8 columns.</w:t>
+      </w:r>
+    </w:p>
+    <w:p>
+      <w:pPr>
+        <w:pStyle w:val="ListParagraph"/>
+        <w:numPr>
+          <w:ilvl w:val="0"/>
+          <w:numId w:val="4"/>
+        </w:numPr>
+      </w:pPr>
+      <w:r>
+        <w:t xml:space="preserve">The method </w:t>
+      </w:r>
+      <w:proofErr w:type="spellStart"/>
+      <w:r>
+        <w:rPr>
+          <w:i/>
+        </w:rPr>
+        <w:t>secondParser</w:t>
+      </w:r>
+      <w:proofErr w:type="spellEnd"/>
+      <w:r>
+        <w:t xml:space="preserve"> is responsible for parsing the condensed data file and creating a DisasterEvent object for each row. These events are added to the Data module using </w:t>
+      </w:r>
+      <w:proofErr w:type="spellStart"/>
+      <w:r>
+        <w:t>Data.</w:t>
+      </w:r>
+      <w:r>
+        <w:rPr>
+          <w:i/>
+        </w:rPr>
+        <w:t>add</w:t>
+      </w:r>
+      <w:proofErr w:type="spellEnd"/>
+      <w:r>
+        <w:t>.</w:t>
+      </w:r>
+    </w:p>
+    <w:p>
+      <w:pPr>
+        <w:pStyle w:val="ListParagraph"/>
+        <w:numPr>
+          <w:ilvl w:val="0"/>
+          <w:numId w:val="4"/>
+        </w:numPr>
+      </w:pPr>
+      <w:r>
+        <w:t xml:space="preserve">The parsing time for the </w:t>
+      </w:r>
+      <w:proofErr w:type="spellStart"/>
+      <w:r>
+        <w:rPr>
+          <w:i/>
+        </w:rPr>
+        <w:t>secondParser</w:t>
+      </w:r>
+      <w:proofErr w:type="spellEnd"/>
+      <w:r>
+        <w:t xml:space="preserve"> is 80% faster than </w:t>
+      </w:r>
+      <w:proofErr w:type="spellStart"/>
+      <w:r>
+        <w:rPr>
+          <w:i/>
+        </w:rPr>
+        <w:t>firstParser</w:t>
+      </w:r>
+      <w:proofErr w:type="spellEnd"/>
+      <w:r>
+        <w:t>, making it a valuable improvement to the module.</w:t>
+      </w:r>
+    </w:p>
+    <w:p>
+      <w:r>
+        <w:lastRenderedPageBreak/>
+        <w:t>MapsActivity:</w:t>
+      </w:r>
+    </w:p>
+    <w:p>
+      <w:pPr>
+        <w:pStyle w:val="ListParagraph"/>
+        <w:numPr>
+          <w:ilvl w:val="0"/>
+          <w:numId w:val="5"/>
+        </w:numPr>
+      </w:pPr>
+      <w:r>
+        <w:t>Module for handling the controller and view components of the program.</w:t>
+      </w:r>
+    </w:p>
+    <w:p>
+      <w:pPr>
+        <w:pStyle w:val="ListParagraph"/>
+        <w:numPr>
+          <w:ilvl w:val="0"/>
+          <w:numId w:val="5"/>
+        </w:numPr>
+      </w:pPr>
+      <w:r>
+        <w:t>Uses the Android framework as a backbone for handling most of the input and output events.</w:t>
+      </w:r>
+    </w:p>
+    <w:p>
+      <w:pPr>
+        <w:pStyle w:val="ListParagraph"/>
+        <w:numPr>
+          <w:ilvl w:val="0"/>
+          <w:numId w:val="5"/>
+        </w:numPr>
+      </w:pPr>
+      <w:r>
+        <w:t xml:space="preserve">The </w:t>
+      </w:r>
+      <w:proofErr w:type="spellStart"/>
+      <w:r>
+        <w:rPr>
+          <w:i/>
+        </w:rPr>
+        <w:t>onCreate</w:t>
+      </w:r>
+      <w:proofErr w:type="spellEnd"/>
+      <w:r>
+        <w:t xml:space="preserve"> method is called when the program starts and is responsible for loading the google map view onto the screen.</w:t>
+      </w:r>
+    </w:p>
+    <w:p>
+      <w:pPr>
+        <w:pStyle w:val="ListParagraph"/>
+        <w:numPr>
+          <w:ilvl w:val="0"/>
+          <w:numId w:val="5"/>
+        </w:numPr>
+      </w:pPr>
+      <w:r>
+        <w:t xml:space="preserve">The </w:t>
+      </w:r>
+      <w:proofErr w:type="spellStart"/>
+      <w:r>
+        <w:rPr>
+          <w:i/>
+        </w:rPr>
+        <w:t>addHeatMap</w:t>
+      </w:r>
+      <w:proofErr w:type="spellEnd"/>
+      <w:r>
+        <w:t xml:space="preserve"> method is called whenever one of the type buttons is pressed (UI event). It removes the old heatmap object if there is one, and then adds a new one, by getting the list of DisasterEvent objects from the given type from the Data module. It then passes that list to the google map framework to create a heatmap and displays it on the map.</w:t>
+      </w:r>
+    </w:p>
+    <w:p>
+      <w:pPr>
+        <w:pStyle w:val="ListParagraph"/>
+        <w:numPr>
+          <w:ilvl w:val="0"/>
+          <w:numId w:val="5"/>
+        </w:numPr>
+      </w:pPr>
+      <w:r>
+        <w:t xml:space="preserve">The </w:t>
+      </w:r>
+      <w:proofErr w:type="spellStart"/>
+      <w:r>
+        <w:rPr>
+          <w:i/>
+        </w:rPr>
+        <w:t>onMapSearch</w:t>
+      </w:r>
+      <w:proofErr w:type="spellEnd"/>
+      <w:r>
+        <w:t xml:space="preserve"> method is called whenever the user presses the search button (UI event). The text that is currently in the search bar is sent to the google map framework which returns a list of possible addresses that it might match. The first one is picked (best result)</w:t>
+      </w:r>
+      <w:r>
+        <w:t>. A marker is created (the old one is removed) on the map at that result and the camera is translated to focus on the new marker.</w:t>
+      </w:r>
+      <w:r>
+        <w:t xml:space="preserve"> </w:t>
+      </w:r>
+    </w:p>
+    <w:p/>
     <w:sectPr>
+      <w:headerReference w:type="even" r:id="rId8"/>
+      <w:headerReference w:type="default" r:id="rId9"/>
+      <w:footerReference w:type="even" r:id="rId10"/>
+      <w:footerReference w:type="default" r:id="rId11"/>
+      <w:headerReference w:type="first" r:id="rId12"/>
+      <w:footerReference w:type="first" r:id="rId13"/>
       <w:pgSz w:w="12240" w:h="15840"/>
       <w:pgMar w:top="1440" w:right="1440" w:bottom="1440" w:left="1440" w:header="708" w:footer="708" w:gutter="0"/>
       <w:cols w:space="708"/>
@@ -2692,6 +3271,760 @@
     </w:sectPr>
   </w:body>
 </w:document>
+</file>
+
+<file path=word/endnotes.xml><?xml version="1.0" encoding="utf-8"?>
+<w:endnotes xmlns:wpc="http://schemas.microsoft.com/office/word/2010/wordprocessingCanvas" xmlns:cx="http://schemas.microsoft.com/office/drawing/2014/chartex" xmlns:cx1="http://schemas.microsoft.com/office/drawing/2015/9/8/chartex" xmlns:cx2="http://schemas.microsoft.com/office/drawing/2015/10/21/chartex" xmlns:cx3="http://schemas.microsoft.com/office/drawing/2016/5/9/chartex" xmlns:cx4="http://schemas.microsoft.com/office/drawing/2016/5/10/chartex" xmlns:cx5="http://schemas.microsoft.com/office/drawing/2016/5/11/chartex" xmlns:cx6="http://schemas.microsoft.com/office/drawing/2016/5/12/chartex" xmlns:cx7="http://schemas.microsoft.com/office/drawing/2016/5/13/chartex" xmlns:cx8="http://schemas.microsoft.com/office/drawing/2016/5/14/chartex" xmlns:mc="http://schemas.openxmlformats.org/markup-compatibility/2006" xmlns:aink="http://schemas.microsoft.com/office/drawing/2016/ink" xmlns:am3d="http://schemas.microsoft.com/office/drawing/2017/model3d" xmlns:o="urn:schemas-microsoft-com:office:office" xmlns:r="http://schemas.openxmlformats.org/officeDocument/2006/relationships" xmlns:m="http://schemas.openxmlformats.org/officeDocument/2006/math" xmlns:v="urn:schemas-microsoft-com:vml" xmlns:wp14="http://schemas.microsoft.com/office/word/2010/wordprocessingDrawing" xmlns:wp="http://schemas.openxmlformats.org/drawingml/2006/wordprocessingDrawing" xmlns:w10="urn:schemas-microsoft-com:office:word" xmlns:w="http://schemas.openxmlformats.org/wordprocessingml/2006/main" xmlns:w14="http://schemas.microsoft.com/office/word/2010/wordml" xmlns:w15="http://schemas.microsoft.com/office/word/2012/wordml" xmlns:w16cid="http://schemas.microsoft.com/office/word/2016/wordml/cid" xmlns:w16se="http://schemas.microsoft.com/office/word/2015/wordml/symex" xmlns:wpg="http://schemas.microsoft.com/office/word/2010/wordprocessingGroup" xmlns:wpi="http://schemas.microsoft.com/office/word/2010/wordprocessingInk" xmlns:wne="http://schemas.microsoft.com/office/word/2006/wordml" xmlns:wps="http://schemas.microsoft.com/office/word/2010/wordprocessingShape" mc:Ignorable="w14 w15 w16se w16cid wp14">
+  <w:endnote w:type="separator" w:id="-1">
+    <w:p>
+      <w:pPr>
+        <w:spacing w:after="0" w:line="240" w:lineRule="auto"/>
+      </w:pPr>
+      <w:r>
+        <w:separator/>
+      </w:r>
+    </w:p>
+  </w:endnote>
+  <w:endnote w:type="continuationSeparator" w:id="0">
+    <w:p>
+      <w:pPr>
+        <w:spacing w:after="0" w:line="240" w:lineRule="auto"/>
+      </w:pPr>
+      <w:r>
+        <w:continuationSeparator/>
+      </w:r>
+    </w:p>
+  </w:endnote>
+</w:endnotes>
+</file>
+
+<file path=word/footer1.xml><?xml version="1.0" encoding="utf-8"?>
+<w:ftr xmlns:wpc="http://schemas.microsoft.com/office/word/2010/wordprocessingCanvas" xmlns:cx="http://schemas.microsoft.com/office/drawing/2014/chartex" xmlns:cx1="http://schemas.microsoft.com/office/drawing/2015/9/8/chartex" xmlns:cx2="http://schemas.microsoft.com/office/drawing/2015/10/21/chartex" xmlns:cx3="http://schemas.microsoft.com/office/drawing/2016/5/9/chartex" xmlns:cx4="http://schemas.microsoft.com/office/drawing/2016/5/10/chartex" xmlns:cx5="http://schemas.microsoft.com/office/drawing/2016/5/11/chartex" xmlns:cx6="http://schemas.microsoft.com/office/drawing/2016/5/12/chartex" xmlns:cx7="http://schemas.microsoft.com/office/drawing/2016/5/13/chartex" xmlns:cx8="http://schemas.microsoft.com/office/drawing/2016/5/14/chartex" xmlns:mc="http://schemas.openxmlformats.org/markup-compatibility/2006" xmlns:aink="http://schemas.microsoft.com/office/drawing/2016/ink" xmlns:am3d="http://schemas.microsoft.com/office/drawing/2017/model3d" xmlns:o="urn:schemas-microsoft-com:office:office" xmlns:r="http://schemas.openxmlformats.org/officeDocument/2006/relationships" xmlns:m="http://schemas.openxmlformats.org/officeDocument/2006/math" xmlns:v="urn:schemas-microsoft-com:vml" xmlns:wp14="http://schemas.microsoft.com/office/word/2010/wordprocessingDrawing" xmlns:wp="http://schemas.openxmlformats.org/drawingml/2006/wordprocessingDrawing" xmlns:w10="urn:schemas-microsoft-com:office:word" xmlns:w="http://schemas.openxmlformats.org/wordprocessingml/2006/main" xmlns:w14="http://schemas.microsoft.com/office/word/2010/wordml" xmlns:w15="http://schemas.microsoft.com/office/word/2012/wordml" xmlns:w16cid="http://schemas.microsoft.com/office/word/2016/wordml/cid" xmlns:w16se="http://schemas.microsoft.com/office/word/2015/wordml/symex" xmlns:wpg="http://schemas.microsoft.com/office/word/2010/wordprocessingGroup" xmlns:wpi="http://schemas.microsoft.com/office/word/2010/wordprocessingInk" xmlns:wne="http://schemas.microsoft.com/office/word/2006/wordml" xmlns:wps="http://schemas.microsoft.com/office/word/2010/wordprocessingShape" mc:Ignorable="w14 w15 w16se w16cid wp14">
+  <w:p>
+    <w:pPr>
+      <w:pStyle w:val="Footer"/>
+    </w:pPr>
+  </w:p>
+</w:ftr>
+</file>
+
+<file path=word/footer2.xml><?xml version="1.0" encoding="utf-8"?>
+<w:ftr xmlns:wpc="http://schemas.microsoft.com/office/word/2010/wordprocessingCanvas" xmlns:cx="http://schemas.microsoft.com/office/drawing/2014/chartex" xmlns:cx1="http://schemas.microsoft.com/office/drawing/2015/9/8/chartex" xmlns:cx2="http://schemas.microsoft.com/office/drawing/2015/10/21/chartex" xmlns:cx3="http://schemas.microsoft.com/office/drawing/2016/5/9/chartex" xmlns:cx4="http://schemas.microsoft.com/office/drawing/2016/5/10/chartex" xmlns:cx5="http://schemas.microsoft.com/office/drawing/2016/5/11/chartex" xmlns:cx6="http://schemas.microsoft.com/office/drawing/2016/5/12/chartex" xmlns:cx7="http://schemas.microsoft.com/office/drawing/2016/5/13/chartex" xmlns:cx8="http://schemas.microsoft.com/office/drawing/2016/5/14/chartex" xmlns:mc="http://schemas.openxmlformats.org/markup-compatibility/2006" xmlns:aink="http://schemas.microsoft.com/office/drawing/2016/ink" xmlns:am3d="http://schemas.microsoft.com/office/drawing/2017/model3d" xmlns:o="urn:schemas-microsoft-com:office:office" xmlns:r="http://schemas.openxmlformats.org/officeDocument/2006/relationships" xmlns:m="http://schemas.openxmlformats.org/officeDocument/2006/math" xmlns:v="urn:schemas-microsoft-com:vml" xmlns:wp14="http://schemas.microsoft.com/office/word/2010/wordprocessingDrawing" xmlns:wp="http://schemas.openxmlformats.org/drawingml/2006/wordprocessingDrawing" xmlns:w10="urn:schemas-microsoft-com:office:word" xmlns:w="http://schemas.openxmlformats.org/wordprocessingml/2006/main" xmlns:w14="http://schemas.microsoft.com/office/word/2010/wordml" xmlns:w15="http://schemas.microsoft.com/office/word/2012/wordml" xmlns:w16cid="http://schemas.microsoft.com/office/word/2016/wordml/cid" xmlns:w16se="http://schemas.microsoft.com/office/word/2015/wordml/symex" xmlns:wpg="http://schemas.microsoft.com/office/word/2010/wordprocessingGroup" xmlns:wpi="http://schemas.microsoft.com/office/word/2010/wordprocessingInk" xmlns:wne="http://schemas.microsoft.com/office/word/2006/wordml" xmlns:wps="http://schemas.microsoft.com/office/word/2010/wordprocessingShape" mc:Ignorable="w14 w15 w16se w16cid wp14">
+  <w:p>
+    <w:pPr>
+      <w:pStyle w:val="Footer"/>
+    </w:pPr>
+  </w:p>
+</w:ftr>
+</file>
+
+<file path=word/footer3.xml><?xml version="1.0" encoding="utf-8"?>
+<w:ftr xmlns:wpc="http://schemas.microsoft.com/office/word/2010/wordprocessingCanvas" xmlns:cx="http://schemas.microsoft.com/office/drawing/2014/chartex" xmlns:cx1="http://schemas.microsoft.com/office/drawing/2015/9/8/chartex" xmlns:cx2="http://schemas.microsoft.com/office/drawing/2015/10/21/chartex" xmlns:cx3="http://schemas.microsoft.com/office/drawing/2016/5/9/chartex" xmlns:cx4="http://schemas.microsoft.com/office/drawing/2016/5/10/chartex" xmlns:cx5="http://schemas.microsoft.com/office/drawing/2016/5/11/chartex" xmlns:cx6="http://schemas.microsoft.com/office/drawing/2016/5/12/chartex" xmlns:cx7="http://schemas.microsoft.com/office/drawing/2016/5/13/chartex" xmlns:cx8="http://schemas.microsoft.com/office/drawing/2016/5/14/chartex" xmlns:mc="http://schemas.openxmlformats.org/markup-compatibility/2006" xmlns:aink="http://schemas.microsoft.com/office/drawing/2016/ink" xmlns:am3d="http://schemas.microsoft.com/office/drawing/2017/model3d" xmlns:o="urn:schemas-microsoft-com:office:office" xmlns:r="http://schemas.openxmlformats.org/officeDocument/2006/relationships" xmlns:m="http://schemas.openxmlformats.org/officeDocument/2006/math" xmlns:v="urn:schemas-microsoft-com:vml" xmlns:wp14="http://schemas.microsoft.com/office/word/2010/wordprocessingDrawing" xmlns:wp="http://schemas.openxmlformats.org/drawingml/2006/wordprocessingDrawing" xmlns:w10="urn:schemas-microsoft-com:office:word" xmlns:w="http://schemas.openxmlformats.org/wordprocessingml/2006/main" xmlns:w14="http://schemas.microsoft.com/office/word/2010/wordml" xmlns:w15="http://schemas.microsoft.com/office/word/2012/wordml" xmlns:w16cid="http://schemas.microsoft.com/office/word/2016/wordml/cid" xmlns:w16se="http://schemas.microsoft.com/office/word/2015/wordml/symex" xmlns:wpg="http://schemas.microsoft.com/office/word/2010/wordprocessingGroup" xmlns:wpi="http://schemas.microsoft.com/office/word/2010/wordprocessingInk" xmlns:wne="http://schemas.microsoft.com/office/word/2006/wordml" xmlns:wps="http://schemas.microsoft.com/office/word/2010/wordprocessingShape" mc:Ignorable="w14 w15 w16se w16cid wp14">
+  <w:p>
+    <w:pPr>
+      <w:pStyle w:val="Footer"/>
+    </w:pPr>
+  </w:p>
+</w:ftr>
+</file>
+
+<file path=word/footnotes.xml><?xml version="1.0" encoding="utf-8"?>
+<w:footnotes xmlns:wpc="http://schemas.microsoft.com/office/word/2010/wordprocessingCanvas" xmlns:cx="http://schemas.microsoft.com/office/drawing/2014/chartex" xmlns:cx1="http://schemas.microsoft.com/office/drawing/2015/9/8/chartex" xmlns:cx2="http://schemas.microsoft.com/office/drawing/2015/10/21/chartex" xmlns:cx3="http://schemas.microsoft.com/office/drawing/2016/5/9/chartex" xmlns:cx4="http://schemas.microsoft.com/office/drawing/2016/5/10/chartex" xmlns:cx5="http://schemas.microsoft.com/office/drawing/2016/5/11/chartex" xmlns:cx6="http://schemas.microsoft.com/office/drawing/2016/5/12/chartex" xmlns:cx7="http://schemas.microsoft.com/office/drawing/2016/5/13/chartex" xmlns:cx8="http://schemas.microsoft.com/office/drawing/2016/5/14/chartex" xmlns:mc="http://schemas.openxmlformats.org/markup-compatibility/2006" xmlns:aink="http://schemas.microsoft.com/office/drawing/2016/ink" xmlns:am3d="http://schemas.microsoft.com/office/drawing/2017/model3d" xmlns:o="urn:schemas-microsoft-com:office:office" xmlns:r="http://schemas.openxmlformats.org/officeDocument/2006/relationships" xmlns:m="http://schemas.openxmlformats.org/officeDocument/2006/math" xmlns:v="urn:schemas-microsoft-com:vml" xmlns:wp14="http://schemas.microsoft.com/office/word/2010/wordprocessingDrawing" xmlns:wp="http://schemas.openxmlformats.org/drawingml/2006/wordprocessingDrawing" xmlns:w10="urn:schemas-microsoft-com:office:word" xmlns:w="http://schemas.openxmlformats.org/wordprocessingml/2006/main" xmlns:w14="http://schemas.microsoft.com/office/word/2010/wordml" xmlns:w15="http://schemas.microsoft.com/office/word/2012/wordml" xmlns:w16cid="http://schemas.microsoft.com/office/word/2016/wordml/cid" xmlns:w16se="http://schemas.microsoft.com/office/word/2015/wordml/symex" xmlns:wpg="http://schemas.microsoft.com/office/word/2010/wordprocessingGroup" xmlns:wpi="http://schemas.microsoft.com/office/word/2010/wordprocessingInk" xmlns:wne="http://schemas.microsoft.com/office/word/2006/wordml" xmlns:wps="http://schemas.microsoft.com/office/word/2010/wordprocessingShape" mc:Ignorable="w14 w15 w16se w16cid wp14">
+  <w:footnote w:type="separator" w:id="-1">
+    <w:p>
+      <w:pPr>
+        <w:spacing w:after="0" w:line="240" w:lineRule="auto"/>
+      </w:pPr>
+      <w:r>
+        <w:separator/>
+      </w:r>
+    </w:p>
+  </w:footnote>
+  <w:footnote w:type="continuationSeparator" w:id="0">
+    <w:p>
+      <w:pPr>
+        <w:spacing w:after="0" w:line="240" w:lineRule="auto"/>
+      </w:pPr>
+      <w:r>
+        <w:continuationSeparator/>
+      </w:r>
+    </w:p>
+  </w:footnote>
+</w:footnotes>
+</file>
+
+<file path=word/header1.xml><?xml version="1.0" encoding="utf-8"?>
+<w:hdr xmlns:wpc="http://schemas.microsoft.com/office/word/2010/wordprocessingCanvas" xmlns:cx="http://schemas.microsoft.com/office/drawing/2014/chartex" xmlns:cx1="http://schemas.microsoft.com/office/drawing/2015/9/8/chartex" xmlns:cx2="http://schemas.microsoft.com/office/drawing/2015/10/21/chartex" xmlns:cx3="http://schemas.microsoft.com/office/drawing/2016/5/9/chartex" xmlns:cx4="http://schemas.microsoft.com/office/drawing/2016/5/10/chartex" xmlns:cx5="http://schemas.microsoft.com/office/drawing/2016/5/11/chartex" xmlns:cx6="http://schemas.microsoft.com/office/drawing/2016/5/12/chartex" xmlns:cx7="http://schemas.microsoft.com/office/drawing/2016/5/13/chartex" xmlns:cx8="http://schemas.microsoft.com/office/drawing/2016/5/14/chartex" xmlns:mc="http://schemas.openxmlformats.org/markup-compatibility/2006" xmlns:aink="http://schemas.microsoft.com/office/drawing/2016/ink" xmlns:am3d="http://schemas.microsoft.com/office/drawing/2017/model3d" xmlns:o="urn:schemas-microsoft-com:office:office" xmlns:r="http://schemas.openxmlformats.org/officeDocument/2006/relationships" xmlns:m="http://schemas.openxmlformats.org/officeDocument/2006/math" xmlns:v="urn:schemas-microsoft-com:vml" xmlns:wp14="http://schemas.microsoft.com/office/word/2010/wordprocessingDrawing" xmlns:wp="http://schemas.openxmlformats.org/drawingml/2006/wordprocessingDrawing" xmlns:w10="urn:schemas-microsoft-com:office:word" xmlns:w="http://schemas.openxmlformats.org/wordprocessingml/2006/main" xmlns:w14="http://schemas.microsoft.com/office/word/2010/wordml" xmlns:w15="http://schemas.microsoft.com/office/word/2012/wordml" xmlns:w16cid="http://schemas.microsoft.com/office/word/2016/wordml/cid" xmlns:w16se="http://schemas.microsoft.com/office/word/2015/wordml/symex" xmlns:wpg="http://schemas.microsoft.com/office/word/2010/wordprocessingGroup" xmlns:wpi="http://schemas.microsoft.com/office/word/2010/wordprocessingInk" xmlns:wne="http://schemas.microsoft.com/office/word/2006/wordml" xmlns:wps="http://schemas.microsoft.com/office/word/2010/wordprocessingShape" mc:Ignorable="w14 w15 w16se w16cid wp14">
+  <w:p>
+    <w:pPr>
+      <w:pStyle w:val="Header"/>
+    </w:pPr>
+  </w:p>
+</w:hdr>
+</file>
+
+<file path=word/header2.xml><?xml version="1.0" encoding="utf-8"?>
+<w:hdr xmlns:wpc="http://schemas.microsoft.com/office/word/2010/wordprocessingCanvas" xmlns:cx="http://schemas.microsoft.com/office/drawing/2014/chartex" xmlns:cx1="http://schemas.microsoft.com/office/drawing/2015/9/8/chartex" xmlns:cx2="http://schemas.microsoft.com/office/drawing/2015/10/21/chartex" xmlns:cx3="http://schemas.microsoft.com/office/drawing/2016/5/9/chartex" xmlns:cx4="http://schemas.microsoft.com/office/drawing/2016/5/10/chartex" xmlns:cx5="http://schemas.microsoft.com/office/drawing/2016/5/11/chartex" xmlns:cx6="http://schemas.microsoft.com/office/drawing/2016/5/12/chartex" xmlns:cx7="http://schemas.microsoft.com/office/drawing/2016/5/13/chartex" xmlns:cx8="http://schemas.microsoft.com/office/drawing/2016/5/14/chartex" xmlns:mc="http://schemas.openxmlformats.org/markup-compatibility/2006" xmlns:aink="http://schemas.microsoft.com/office/drawing/2016/ink" xmlns:am3d="http://schemas.microsoft.com/office/drawing/2017/model3d" xmlns:o="urn:schemas-microsoft-com:office:office" xmlns:r="http://schemas.openxmlformats.org/officeDocument/2006/relationships" xmlns:m="http://schemas.openxmlformats.org/officeDocument/2006/math" xmlns:v="urn:schemas-microsoft-com:vml" xmlns:wp14="http://schemas.microsoft.com/office/word/2010/wordprocessingDrawing" xmlns:wp="http://schemas.openxmlformats.org/drawingml/2006/wordprocessingDrawing" xmlns:w10="urn:schemas-microsoft-com:office:word" xmlns:w="http://schemas.openxmlformats.org/wordprocessingml/2006/main" xmlns:w14="http://schemas.microsoft.com/office/word/2010/wordml" xmlns:w15="http://schemas.microsoft.com/office/word/2012/wordml" xmlns:w16cid="http://schemas.microsoft.com/office/word/2016/wordml/cid" xmlns:w16se="http://schemas.microsoft.com/office/word/2015/wordml/symex" xmlns:wpg="http://schemas.microsoft.com/office/word/2010/wordprocessingGroup" xmlns:wpi="http://schemas.microsoft.com/office/word/2010/wordprocessingInk" xmlns:wne="http://schemas.microsoft.com/office/word/2006/wordml" xmlns:wps="http://schemas.microsoft.com/office/word/2010/wordprocessingShape" mc:Ignorable="w14 w15 w16se w16cid wp14">
+  <w:sdt>
+    <w:sdtPr>
+      <w:id w:val="-1040517527"/>
+      <w:docPartObj>
+        <w:docPartGallery w:val="Page Numbers (Top of Page)"/>
+        <w:docPartUnique/>
+      </w:docPartObj>
+    </w:sdtPr>
+    <w:sdtEndPr>
+      <w:rPr>
+        <w:noProof/>
+      </w:rPr>
+    </w:sdtEndPr>
+    <w:sdtContent>
+      <w:p>
+        <w:pPr>
+          <w:pStyle w:val="Header"/>
+          <w:tabs>
+            <w:tab w:val="left" w:pos="4425"/>
+          </w:tabs>
+        </w:pPr>
+        <w:r>
+          <w:tab/>
+        </w:r>
+        <w:r>
+          <w:t>StormW</w:t>
+        </w:r>
+        <w:bookmarkStart w:id="0" w:name="_GoBack"/>
+        <w:bookmarkEnd w:id="0"/>
+        <w:r>
+          <w:t>are</w:t>
+        </w:r>
+        <w:r>
+          <w:tab/>
+        </w:r>
+        <w:r>
+          <w:fldChar w:fldCharType="begin"/>
+        </w:r>
+        <w:r>
+          <w:instrText xml:space="preserve"> PAGE   \* MERGEFORMAT </w:instrText>
+        </w:r>
+        <w:r>
+          <w:fldChar w:fldCharType="separate"/>
+        </w:r>
+        <w:r>
+          <w:rPr>
+            <w:noProof/>
+          </w:rPr>
+          <w:t>2</w:t>
+        </w:r>
+        <w:r>
+          <w:rPr>
+            <w:noProof/>
+          </w:rPr>
+          <w:fldChar w:fldCharType="end"/>
+        </w:r>
+      </w:p>
+    </w:sdtContent>
+  </w:sdt>
+  <w:p>
+    <w:pPr>
+      <w:pStyle w:val="Header"/>
+    </w:pPr>
+  </w:p>
+</w:hdr>
+</file>
+
+<file path=word/header3.xml><?xml version="1.0" encoding="utf-8"?>
+<w:hdr xmlns:wpc="http://schemas.microsoft.com/office/word/2010/wordprocessingCanvas" xmlns:cx="http://schemas.microsoft.com/office/drawing/2014/chartex" xmlns:cx1="http://schemas.microsoft.com/office/drawing/2015/9/8/chartex" xmlns:cx2="http://schemas.microsoft.com/office/drawing/2015/10/21/chartex" xmlns:cx3="http://schemas.microsoft.com/office/drawing/2016/5/9/chartex" xmlns:cx4="http://schemas.microsoft.com/office/drawing/2016/5/10/chartex" xmlns:cx5="http://schemas.microsoft.com/office/drawing/2016/5/11/chartex" xmlns:cx6="http://schemas.microsoft.com/office/drawing/2016/5/12/chartex" xmlns:cx7="http://schemas.microsoft.com/office/drawing/2016/5/13/chartex" xmlns:cx8="http://schemas.microsoft.com/office/drawing/2016/5/14/chartex" xmlns:mc="http://schemas.openxmlformats.org/markup-compatibility/2006" xmlns:aink="http://schemas.microsoft.com/office/drawing/2016/ink" xmlns:am3d="http://schemas.microsoft.com/office/drawing/2017/model3d" xmlns:o="urn:schemas-microsoft-com:office:office" xmlns:r="http://schemas.openxmlformats.org/officeDocument/2006/relationships" xmlns:m="http://schemas.openxmlformats.org/officeDocument/2006/math" xmlns:v="urn:schemas-microsoft-com:vml" xmlns:wp14="http://schemas.microsoft.com/office/word/2010/wordprocessingDrawing" xmlns:wp="http://schemas.openxmlformats.org/drawingml/2006/wordprocessingDrawing" xmlns:w10="urn:schemas-microsoft-com:office:word" xmlns:w="http://schemas.openxmlformats.org/wordprocessingml/2006/main" xmlns:w14="http://schemas.microsoft.com/office/word/2010/wordml" xmlns:w15="http://schemas.microsoft.com/office/word/2012/wordml" xmlns:w16cid="http://schemas.microsoft.com/office/word/2016/wordml/cid" xmlns:w16se="http://schemas.microsoft.com/office/word/2015/wordml/symex" xmlns:wpg="http://schemas.microsoft.com/office/word/2010/wordprocessingGroup" xmlns:wpi="http://schemas.microsoft.com/office/word/2010/wordprocessingInk" xmlns:wne="http://schemas.microsoft.com/office/word/2006/wordml" xmlns:wps="http://schemas.microsoft.com/office/word/2010/wordprocessingShape" mc:Ignorable="w14 w15 w16se w16cid wp14">
+  <w:p>
+    <w:pPr>
+      <w:pStyle w:val="Header"/>
+    </w:pPr>
+  </w:p>
+</w:hdr>
+</file>
+
+<file path=word/numbering.xml><?xml version="1.0" encoding="utf-8"?>
+<w:numbering xmlns:wpc="http://schemas.microsoft.com/office/word/2010/wordprocessingCanvas" xmlns:cx="http://schemas.microsoft.com/office/drawing/2014/chartex" xmlns:cx1="http://schemas.microsoft.com/office/drawing/2015/9/8/chartex" xmlns:cx2="http://schemas.microsoft.com/office/drawing/2015/10/21/chartex" xmlns:cx3="http://schemas.microsoft.com/office/drawing/2016/5/9/chartex" xmlns:cx4="http://schemas.microsoft.com/office/drawing/2016/5/10/chartex" xmlns:cx5="http://schemas.microsoft.com/office/drawing/2016/5/11/chartex" xmlns:cx6="http://schemas.microsoft.com/office/drawing/2016/5/12/chartex" xmlns:cx7="http://schemas.microsoft.com/office/drawing/2016/5/13/chartex" xmlns:cx8="http://schemas.microsoft.com/office/drawing/2016/5/14/chartex" xmlns:mc="http://schemas.openxmlformats.org/markup-compatibility/2006" xmlns:aink="http://schemas.microsoft.com/office/drawing/2016/ink" xmlns:am3d="http://schemas.microsoft.com/office/drawing/2017/model3d" xmlns:o="urn:schemas-microsoft-com:office:office" xmlns:r="http://schemas.openxmlformats.org/officeDocument/2006/relationships" xmlns:m="http://schemas.openxmlformats.org/officeDocument/2006/math" xmlns:v="urn:schemas-microsoft-com:vml" xmlns:wp14="http://schemas.microsoft.com/office/word/2010/wordprocessingDrawing" xmlns:wp="http://schemas.openxmlformats.org/drawingml/2006/wordprocessingDrawing" xmlns:w10="urn:schemas-microsoft-com:office:word" xmlns:w="http://schemas.openxmlformats.org/wordprocessingml/2006/main" xmlns:w14="http://schemas.microsoft.com/office/word/2010/wordml" xmlns:w15="http://schemas.microsoft.com/office/word/2012/wordml" xmlns:w16cid="http://schemas.microsoft.com/office/word/2016/wordml/cid" xmlns:w16se="http://schemas.microsoft.com/office/word/2015/wordml/symex" xmlns:wpg="http://schemas.microsoft.com/office/word/2010/wordprocessingGroup" xmlns:wpi="http://schemas.microsoft.com/office/word/2010/wordprocessingInk" xmlns:wne="http://schemas.microsoft.com/office/word/2006/wordml" xmlns:wps="http://schemas.microsoft.com/office/word/2010/wordprocessingShape" mc:Ignorable="w14 w15 w16se w16cid wp14">
+  <w:abstractNum w:abstractNumId="0" w15:restartNumberingAfterBreak="0">
+    <w:nsid w:val="119A0373"/>
+    <w:multiLevelType w:val="hybridMultilevel"/>
+    <w:tmpl w:val="16FC38E4"/>
+    <w:lvl w:ilvl="0" w:tplc="10090001">
+      <w:start w:val="1"/>
+      <w:numFmt w:val="bullet"/>
+      <w:lvlText w:val=""/>
+      <w:lvlJc w:val="left"/>
+      <w:pPr>
+        <w:ind w:left="720" w:hanging="360"/>
+      </w:pPr>
+      <w:rPr>
+        <w:rFonts w:ascii="Symbol" w:hAnsi="Symbol" w:hint="default"/>
+      </w:rPr>
+    </w:lvl>
+    <w:lvl w:ilvl="1" w:tplc="10090003" w:tentative="1">
+      <w:start w:val="1"/>
+      <w:numFmt w:val="bullet"/>
+      <w:lvlText w:val="o"/>
+      <w:lvlJc w:val="left"/>
+      <w:pPr>
+        <w:ind w:left="1440" w:hanging="360"/>
+      </w:pPr>
+      <w:rPr>
+        <w:rFonts w:ascii="Courier New" w:hAnsi="Courier New" w:cs="Courier New" w:hint="default"/>
+      </w:rPr>
+    </w:lvl>
+    <w:lvl w:ilvl="2" w:tplc="10090005" w:tentative="1">
+      <w:start w:val="1"/>
+      <w:numFmt w:val="bullet"/>
+      <w:lvlText w:val=""/>
+      <w:lvlJc w:val="left"/>
+      <w:pPr>
+        <w:ind w:left="2160" w:hanging="360"/>
+      </w:pPr>
+      <w:rPr>
+        <w:rFonts w:ascii="Wingdings" w:hAnsi="Wingdings" w:hint="default"/>
+      </w:rPr>
+    </w:lvl>
+    <w:lvl w:ilvl="3" w:tplc="10090001" w:tentative="1">
+      <w:start w:val="1"/>
+      <w:numFmt w:val="bullet"/>
+      <w:lvlText w:val=""/>
+      <w:lvlJc w:val="left"/>
+      <w:pPr>
+        <w:ind w:left="2880" w:hanging="360"/>
+      </w:pPr>
+      <w:rPr>
+        <w:rFonts w:ascii="Symbol" w:hAnsi="Symbol" w:hint="default"/>
+      </w:rPr>
+    </w:lvl>
+    <w:lvl w:ilvl="4" w:tplc="10090003" w:tentative="1">
+      <w:start w:val="1"/>
+      <w:numFmt w:val="bullet"/>
+      <w:lvlText w:val="o"/>
+      <w:lvlJc w:val="left"/>
+      <w:pPr>
+        <w:ind w:left="3600" w:hanging="360"/>
+      </w:pPr>
+      <w:rPr>
+        <w:rFonts w:ascii="Courier New" w:hAnsi="Courier New" w:cs="Courier New" w:hint="default"/>
+      </w:rPr>
+    </w:lvl>
+    <w:lvl w:ilvl="5" w:tplc="10090005" w:tentative="1">
+      <w:start w:val="1"/>
+      <w:numFmt w:val="bullet"/>
+      <w:lvlText w:val=""/>
+      <w:lvlJc w:val="left"/>
+      <w:pPr>
+        <w:ind w:left="4320" w:hanging="360"/>
+      </w:pPr>
+      <w:rPr>
+        <w:rFonts w:ascii="Wingdings" w:hAnsi="Wingdings" w:hint="default"/>
+      </w:rPr>
+    </w:lvl>
+    <w:lvl w:ilvl="6" w:tplc="10090001" w:tentative="1">
+      <w:start w:val="1"/>
+      <w:numFmt w:val="bullet"/>
+      <w:lvlText w:val=""/>
+      <w:lvlJc w:val="left"/>
+      <w:pPr>
+        <w:ind w:left="5040" w:hanging="360"/>
+      </w:pPr>
+      <w:rPr>
+        <w:rFonts w:ascii="Symbol" w:hAnsi="Symbol" w:hint="default"/>
+      </w:rPr>
+    </w:lvl>
+    <w:lvl w:ilvl="7" w:tplc="10090003" w:tentative="1">
+      <w:start w:val="1"/>
+      <w:numFmt w:val="bullet"/>
+      <w:lvlText w:val="o"/>
+      <w:lvlJc w:val="left"/>
+      <w:pPr>
+        <w:ind w:left="5760" w:hanging="360"/>
+      </w:pPr>
+      <w:rPr>
+        <w:rFonts w:ascii="Courier New" w:hAnsi="Courier New" w:cs="Courier New" w:hint="default"/>
+      </w:rPr>
+    </w:lvl>
+    <w:lvl w:ilvl="8" w:tplc="10090005" w:tentative="1">
+      <w:start w:val="1"/>
+      <w:numFmt w:val="bullet"/>
+      <w:lvlText w:val=""/>
+      <w:lvlJc w:val="left"/>
+      <w:pPr>
+        <w:ind w:left="6480" w:hanging="360"/>
+      </w:pPr>
+      <w:rPr>
+        <w:rFonts w:ascii="Wingdings" w:hAnsi="Wingdings" w:hint="default"/>
+      </w:rPr>
+    </w:lvl>
+  </w:abstractNum>
+  <w:abstractNum w:abstractNumId="1" w15:restartNumberingAfterBreak="0">
+    <w:nsid w:val="2F76022D"/>
+    <w:multiLevelType w:val="hybridMultilevel"/>
+    <w:tmpl w:val="6764CCB6"/>
+    <w:lvl w:ilvl="0" w:tplc="10090001">
+      <w:start w:val="1"/>
+      <w:numFmt w:val="bullet"/>
+      <w:lvlText w:val=""/>
+      <w:lvlJc w:val="left"/>
+      <w:pPr>
+        <w:ind w:left="720" w:hanging="360"/>
+      </w:pPr>
+      <w:rPr>
+        <w:rFonts w:ascii="Symbol" w:hAnsi="Symbol" w:hint="default"/>
+      </w:rPr>
+    </w:lvl>
+    <w:lvl w:ilvl="1" w:tplc="10090003" w:tentative="1">
+      <w:start w:val="1"/>
+      <w:numFmt w:val="bullet"/>
+      <w:lvlText w:val="o"/>
+      <w:lvlJc w:val="left"/>
+      <w:pPr>
+        <w:ind w:left="1440" w:hanging="360"/>
+      </w:pPr>
+      <w:rPr>
+        <w:rFonts w:ascii="Courier New" w:hAnsi="Courier New" w:cs="Courier New" w:hint="default"/>
+      </w:rPr>
+    </w:lvl>
+    <w:lvl w:ilvl="2" w:tplc="10090005" w:tentative="1">
+      <w:start w:val="1"/>
+      <w:numFmt w:val="bullet"/>
+      <w:lvlText w:val=""/>
+      <w:lvlJc w:val="left"/>
+      <w:pPr>
+        <w:ind w:left="2160" w:hanging="360"/>
+      </w:pPr>
+      <w:rPr>
+        <w:rFonts w:ascii="Wingdings" w:hAnsi="Wingdings" w:hint="default"/>
+      </w:rPr>
+    </w:lvl>
+    <w:lvl w:ilvl="3" w:tplc="10090001" w:tentative="1">
+      <w:start w:val="1"/>
+      <w:numFmt w:val="bullet"/>
+      <w:lvlText w:val=""/>
+      <w:lvlJc w:val="left"/>
+      <w:pPr>
+        <w:ind w:left="2880" w:hanging="360"/>
+      </w:pPr>
+      <w:rPr>
+        <w:rFonts w:ascii="Symbol" w:hAnsi="Symbol" w:hint="default"/>
+      </w:rPr>
+    </w:lvl>
+    <w:lvl w:ilvl="4" w:tplc="10090003" w:tentative="1">
+      <w:start w:val="1"/>
+      <w:numFmt w:val="bullet"/>
+      <w:lvlText w:val="o"/>
+      <w:lvlJc w:val="left"/>
+      <w:pPr>
+        <w:ind w:left="3600" w:hanging="360"/>
+      </w:pPr>
+      <w:rPr>
+        <w:rFonts w:ascii="Courier New" w:hAnsi="Courier New" w:cs="Courier New" w:hint="default"/>
+      </w:rPr>
+    </w:lvl>
+    <w:lvl w:ilvl="5" w:tplc="10090005" w:tentative="1">
+      <w:start w:val="1"/>
+      <w:numFmt w:val="bullet"/>
+      <w:lvlText w:val=""/>
+      <w:lvlJc w:val="left"/>
+      <w:pPr>
+        <w:ind w:left="4320" w:hanging="360"/>
+      </w:pPr>
+      <w:rPr>
+        <w:rFonts w:ascii="Wingdings" w:hAnsi="Wingdings" w:hint="default"/>
+      </w:rPr>
+    </w:lvl>
+    <w:lvl w:ilvl="6" w:tplc="10090001" w:tentative="1">
+      <w:start w:val="1"/>
+      <w:numFmt w:val="bullet"/>
+      <w:lvlText w:val=""/>
+      <w:lvlJc w:val="left"/>
+      <w:pPr>
+        <w:ind w:left="5040" w:hanging="360"/>
+      </w:pPr>
+      <w:rPr>
+        <w:rFonts w:ascii="Symbol" w:hAnsi="Symbol" w:hint="default"/>
+      </w:rPr>
+    </w:lvl>
+    <w:lvl w:ilvl="7" w:tplc="10090003" w:tentative="1">
+      <w:start w:val="1"/>
+      <w:numFmt w:val="bullet"/>
+      <w:lvlText w:val="o"/>
+      <w:lvlJc w:val="left"/>
+      <w:pPr>
+        <w:ind w:left="5760" w:hanging="360"/>
+      </w:pPr>
+      <w:rPr>
+        <w:rFonts w:ascii="Courier New" w:hAnsi="Courier New" w:cs="Courier New" w:hint="default"/>
+      </w:rPr>
+    </w:lvl>
+    <w:lvl w:ilvl="8" w:tplc="10090005" w:tentative="1">
+      <w:start w:val="1"/>
+      <w:numFmt w:val="bullet"/>
+      <w:lvlText w:val=""/>
+      <w:lvlJc w:val="left"/>
+      <w:pPr>
+        <w:ind w:left="6480" w:hanging="360"/>
+      </w:pPr>
+      <w:rPr>
+        <w:rFonts w:ascii="Wingdings" w:hAnsi="Wingdings" w:hint="default"/>
+      </w:rPr>
+    </w:lvl>
+  </w:abstractNum>
+  <w:abstractNum w:abstractNumId="2" w15:restartNumberingAfterBreak="0">
+    <w:nsid w:val="354308C9"/>
+    <w:multiLevelType w:val="hybridMultilevel"/>
+    <w:tmpl w:val="CE9CB562"/>
+    <w:lvl w:ilvl="0" w:tplc="10090001">
+      <w:start w:val="1"/>
+      <w:numFmt w:val="bullet"/>
+      <w:lvlText w:val=""/>
+      <w:lvlJc w:val="left"/>
+      <w:pPr>
+        <w:ind w:left="720" w:hanging="360"/>
+      </w:pPr>
+      <w:rPr>
+        <w:rFonts w:ascii="Symbol" w:hAnsi="Symbol" w:hint="default"/>
+      </w:rPr>
+    </w:lvl>
+    <w:lvl w:ilvl="1" w:tplc="10090003" w:tentative="1">
+      <w:start w:val="1"/>
+      <w:numFmt w:val="bullet"/>
+      <w:lvlText w:val="o"/>
+      <w:lvlJc w:val="left"/>
+      <w:pPr>
+        <w:ind w:left="1440" w:hanging="360"/>
+      </w:pPr>
+      <w:rPr>
+        <w:rFonts w:ascii="Courier New" w:hAnsi="Courier New" w:cs="Courier New" w:hint="default"/>
+      </w:rPr>
+    </w:lvl>
+    <w:lvl w:ilvl="2" w:tplc="10090005" w:tentative="1">
+      <w:start w:val="1"/>
+      <w:numFmt w:val="bullet"/>
+      <w:lvlText w:val=""/>
+      <w:lvlJc w:val="left"/>
+      <w:pPr>
+        <w:ind w:left="2160" w:hanging="360"/>
+      </w:pPr>
+      <w:rPr>
+        <w:rFonts w:ascii="Wingdings" w:hAnsi="Wingdings" w:hint="default"/>
+      </w:rPr>
+    </w:lvl>
+    <w:lvl w:ilvl="3" w:tplc="10090001" w:tentative="1">
+      <w:start w:val="1"/>
+      <w:numFmt w:val="bullet"/>
+      <w:lvlText w:val=""/>
+      <w:lvlJc w:val="left"/>
+      <w:pPr>
+        <w:ind w:left="2880" w:hanging="360"/>
+      </w:pPr>
+      <w:rPr>
+        <w:rFonts w:ascii="Symbol" w:hAnsi="Symbol" w:hint="default"/>
+      </w:rPr>
+    </w:lvl>
+    <w:lvl w:ilvl="4" w:tplc="10090003" w:tentative="1">
+      <w:start w:val="1"/>
+      <w:numFmt w:val="bullet"/>
+      <w:lvlText w:val="o"/>
+      <w:lvlJc w:val="left"/>
+      <w:pPr>
+        <w:ind w:left="3600" w:hanging="360"/>
+      </w:pPr>
+      <w:rPr>
+        <w:rFonts w:ascii="Courier New" w:hAnsi="Courier New" w:cs="Courier New" w:hint="default"/>
+      </w:rPr>
+    </w:lvl>
+    <w:lvl w:ilvl="5" w:tplc="10090005" w:tentative="1">
+      <w:start w:val="1"/>
+      <w:numFmt w:val="bullet"/>
+      <w:lvlText w:val=""/>
+      <w:lvlJc w:val="left"/>
+      <w:pPr>
+        <w:ind w:left="4320" w:hanging="360"/>
+      </w:pPr>
+      <w:rPr>
+        <w:rFonts w:ascii="Wingdings" w:hAnsi="Wingdings" w:hint="default"/>
+      </w:rPr>
+    </w:lvl>
+    <w:lvl w:ilvl="6" w:tplc="10090001" w:tentative="1">
+      <w:start w:val="1"/>
+      <w:numFmt w:val="bullet"/>
+      <w:lvlText w:val=""/>
+      <w:lvlJc w:val="left"/>
+      <w:pPr>
+        <w:ind w:left="5040" w:hanging="360"/>
+      </w:pPr>
+      <w:rPr>
+        <w:rFonts w:ascii="Symbol" w:hAnsi="Symbol" w:hint="default"/>
+      </w:rPr>
+    </w:lvl>
+    <w:lvl w:ilvl="7" w:tplc="10090003" w:tentative="1">
+      <w:start w:val="1"/>
+      <w:numFmt w:val="bullet"/>
+      <w:lvlText w:val="o"/>
+      <w:lvlJc w:val="left"/>
+      <w:pPr>
+        <w:ind w:left="5760" w:hanging="360"/>
+      </w:pPr>
+      <w:rPr>
+        <w:rFonts w:ascii="Courier New" w:hAnsi="Courier New" w:cs="Courier New" w:hint="default"/>
+      </w:rPr>
+    </w:lvl>
+    <w:lvl w:ilvl="8" w:tplc="10090005" w:tentative="1">
+      <w:start w:val="1"/>
+      <w:numFmt w:val="bullet"/>
+      <w:lvlText w:val=""/>
+      <w:lvlJc w:val="left"/>
+      <w:pPr>
+        <w:ind w:left="6480" w:hanging="360"/>
+      </w:pPr>
+      <w:rPr>
+        <w:rFonts w:ascii="Wingdings" w:hAnsi="Wingdings" w:hint="default"/>
+      </w:rPr>
+    </w:lvl>
+  </w:abstractNum>
+  <w:abstractNum w:abstractNumId="3" w15:restartNumberingAfterBreak="0">
+    <w:nsid w:val="5E41328D"/>
+    <w:multiLevelType w:val="hybridMultilevel"/>
+    <w:tmpl w:val="22AC75A0"/>
+    <w:lvl w:ilvl="0" w:tplc="10090001">
+      <w:start w:val="1"/>
+      <w:numFmt w:val="bullet"/>
+      <w:lvlText w:val=""/>
+      <w:lvlJc w:val="left"/>
+      <w:pPr>
+        <w:ind w:left="720" w:hanging="360"/>
+      </w:pPr>
+      <w:rPr>
+        <w:rFonts w:ascii="Symbol" w:hAnsi="Symbol" w:hint="default"/>
+      </w:rPr>
+    </w:lvl>
+    <w:lvl w:ilvl="1" w:tplc="10090003" w:tentative="1">
+      <w:start w:val="1"/>
+      <w:numFmt w:val="bullet"/>
+      <w:lvlText w:val="o"/>
+      <w:lvlJc w:val="left"/>
+      <w:pPr>
+        <w:ind w:left="1440" w:hanging="360"/>
+      </w:pPr>
+      <w:rPr>
+        <w:rFonts w:ascii="Courier New" w:hAnsi="Courier New" w:cs="Courier New" w:hint="default"/>
+      </w:rPr>
+    </w:lvl>
+    <w:lvl w:ilvl="2" w:tplc="10090005" w:tentative="1">
+      <w:start w:val="1"/>
+      <w:numFmt w:val="bullet"/>
+      <w:lvlText w:val=""/>
+      <w:lvlJc w:val="left"/>
+      <w:pPr>
+        <w:ind w:left="2160" w:hanging="360"/>
+      </w:pPr>
+      <w:rPr>
+        <w:rFonts w:ascii="Wingdings" w:hAnsi="Wingdings" w:hint="default"/>
+      </w:rPr>
+    </w:lvl>
+    <w:lvl w:ilvl="3" w:tplc="10090001" w:tentative="1">
+      <w:start w:val="1"/>
+      <w:numFmt w:val="bullet"/>
+      <w:lvlText w:val=""/>
+      <w:lvlJc w:val="left"/>
+      <w:pPr>
+        <w:ind w:left="2880" w:hanging="360"/>
+      </w:pPr>
+      <w:rPr>
+        <w:rFonts w:ascii="Symbol" w:hAnsi="Symbol" w:hint="default"/>
+      </w:rPr>
+    </w:lvl>
+    <w:lvl w:ilvl="4" w:tplc="10090003" w:tentative="1">
+      <w:start w:val="1"/>
+      <w:numFmt w:val="bullet"/>
+      <w:lvlText w:val="o"/>
+      <w:lvlJc w:val="left"/>
+      <w:pPr>
+        <w:ind w:left="3600" w:hanging="360"/>
+      </w:pPr>
+      <w:rPr>
+        <w:rFonts w:ascii="Courier New" w:hAnsi="Courier New" w:cs="Courier New" w:hint="default"/>
+      </w:rPr>
+    </w:lvl>
+    <w:lvl w:ilvl="5" w:tplc="10090005" w:tentative="1">
+      <w:start w:val="1"/>
+      <w:numFmt w:val="bullet"/>
+      <w:lvlText w:val=""/>
+      <w:lvlJc w:val="left"/>
+      <w:pPr>
+        <w:ind w:left="4320" w:hanging="360"/>
+      </w:pPr>
+      <w:rPr>
+        <w:rFonts w:ascii="Wingdings" w:hAnsi="Wingdings" w:hint="default"/>
+      </w:rPr>
+    </w:lvl>
+    <w:lvl w:ilvl="6" w:tplc="10090001" w:tentative="1">
+      <w:start w:val="1"/>
+      <w:numFmt w:val="bullet"/>
+      <w:lvlText w:val=""/>
+      <w:lvlJc w:val="left"/>
+      <w:pPr>
+        <w:ind w:left="5040" w:hanging="360"/>
+      </w:pPr>
+      <w:rPr>
+        <w:rFonts w:ascii="Symbol" w:hAnsi="Symbol" w:hint="default"/>
+      </w:rPr>
+    </w:lvl>
+    <w:lvl w:ilvl="7" w:tplc="10090003" w:tentative="1">
+      <w:start w:val="1"/>
+      <w:numFmt w:val="bullet"/>
+      <w:lvlText w:val="o"/>
+      <w:lvlJc w:val="left"/>
+      <w:pPr>
+        <w:ind w:left="5760" w:hanging="360"/>
+      </w:pPr>
+      <w:rPr>
+        <w:rFonts w:ascii="Courier New" w:hAnsi="Courier New" w:cs="Courier New" w:hint="default"/>
+      </w:rPr>
+    </w:lvl>
+    <w:lvl w:ilvl="8" w:tplc="10090005" w:tentative="1">
+      <w:start w:val="1"/>
+      <w:numFmt w:val="bullet"/>
+      <w:lvlText w:val=""/>
+      <w:lvlJc w:val="left"/>
+      <w:pPr>
+        <w:ind w:left="6480" w:hanging="360"/>
+      </w:pPr>
+      <w:rPr>
+        <w:rFonts w:ascii="Wingdings" w:hAnsi="Wingdings" w:hint="default"/>
+      </w:rPr>
+    </w:lvl>
+  </w:abstractNum>
+  <w:abstractNum w:abstractNumId="4" w15:restartNumberingAfterBreak="0">
+    <w:nsid w:val="7B2D3818"/>
+    <w:multiLevelType w:val="hybridMultilevel"/>
+    <w:tmpl w:val="824E4B4A"/>
+    <w:lvl w:ilvl="0" w:tplc="10090001">
+      <w:start w:val="1"/>
+      <w:numFmt w:val="bullet"/>
+      <w:lvlText w:val=""/>
+      <w:lvlJc w:val="left"/>
+      <w:pPr>
+        <w:ind w:left="720" w:hanging="360"/>
+      </w:pPr>
+      <w:rPr>
+        <w:rFonts w:ascii="Symbol" w:hAnsi="Symbol" w:hint="default"/>
+      </w:rPr>
+    </w:lvl>
+    <w:lvl w:ilvl="1" w:tplc="10090003" w:tentative="1">
+      <w:start w:val="1"/>
+      <w:numFmt w:val="bullet"/>
+      <w:lvlText w:val="o"/>
+      <w:lvlJc w:val="left"/>
+      <w:pPr>
+        <w:ind w:left="1440" w:hanging="360"/>
+      </w:pPr>
+      <w:rPr>
+        <w:rFonts w:ascii="Courier New" w:hAnsi="Courier New" w:cs="Courier New" w:hint="default"/>
+      </w:rPr>
+    </w:lvl>
+    <w:lvl w:ilvl="2" w:tplc="10090005" w:tentative="1">
+      <w:start w:val="1"/>
+      <w:numFmt w:val="bullet"/>
+      <w:lvlText w:val=""/>
+      <w:lvlJc w:val="left"/>
+      <w:pPr>
+        <w:ind w:left="2160" w:hanging="360"/>
+      </w:pPr>
+      <w:rPr>
+        <w:rFonts w:ascii="Wingdings" w:hAnsi="Wingdings" w:hint="default"/>
+      </w:rPr>
+    </w:lvl>
+    <w:lvl w:ilvl="3" w:tplc="10090001" w:tentative="1">
+      <w:start w:val="1"/>
+      <w:numFmt w:val="bullet"/>
+      <w:lvlText w:val=""/>
+      <w:lvlJc w:val="left"/>
+      <w:pPr>
+        <w:ind w:left="2880" w:hanging="360"/>
+      </w:pPr>
+      <w:rPr>
+        <w:rFonts w:ascii="Symbol" w:hAnsi="Symbol" w:hint="default"/>
+      </w:rPr>
+    </w:lvl>
+    <w:lvl w:ilvl="4" w:tplc="10090003" w:tentative="1">
+      <w:start w:val="1"/>
+      <w:numFmt w:val="bullet"/>
+      <w:lvlText w:val="o"/>
+      <w:lvlJc w:val="left"/>
+      <w:pPr>
+        <w:ind w:left="3600" w:hanging="360"/>
+      </w:pPr>
+      <w:rPr>
+        <w:rFonts w:ascii="Courier New" w:hAnsi="Courier New" w:cs="Courier New" w:hint="default"/>
+      </w:rPr>
+    </w:lvl>
+    <w:lvl w:ilvl="5" w:tplc="10090005" w:tentative="1">
+      <w:start w:val="1"/>
+      <w:numFmt w:val="bullet"/>
+      <w:lvlText w:val=""/>
+      <w:lvlJc w:val="left"/>
+      <w:pPr>
+        <w:ind w:left="4320" w:hanging="360"/>
+      </w:pPr>
+      <w:rPr>
+        <w:rFonts w:ascii="Wingdings" w:hAnsi="Wingdings" w:hint="default"/>
+      </w:rPr>
+    </w:lvl>
+    <w:lvl w:ilvl="6" w:tplc="10090001" w:tentative="1">
+      <w:start w:val="1"/>
+      <w:numFmt w:val="bullet"/>
+      <w:lvlText w:val=""/>
+      <w:lvlJc w:val="left"/>
+      <w:pPr>
+        <w:ind w:left="5040" w:hanging="360"/>
+      </w:pPr>
+      <w:rPr>
+        <w:rFonts w:ascii="Symbol" w:hAnsi="Symbol" w:hint="default"/>
+      </w:rPr>
+    </w:lvl>
+    <w:lvl w:ilvl="7" w:tplc="10090003" w:tentative="1">
+      <w:start w:val="1"/>
+      <w:numFmt w:val="bullet"/>
+      <w:lvlText w:val="o"/>
+      <w:lvlJc w:val="left"/>
+      <w:pPr>
+        <w:ind w:left="5760" w:hanging="360"/>
+      </w:pPr>
+      <w:rPr>
+        <w:rFonts w:ascii="Courier New" w:hAnsi="Courier New" w:cs="Courier New" w:hint="default"/>
+      </w:rPr>
+    </w:lvl>
+    <w:lvl w:ilvl="8" w:tplc="10090005" w:tentative="1">
+      <w:start w:val="1"/>
+      <w:numFmt w:val="bullet"/>
+      <w:lvlText w:val=""/>
+      <w:lvlJc w:val="left"/>
+      <w:pPr>
+        <w:ind w:left="6480" w:hanging="360"/>
+      </w:pPr>
+      <w:rPr>
+        <w:rFonts w:ascii="Wingdings" w:hAnsi="Wingdings" w:hint="default"/>
+      </w:rPr>
+    </w:lvl>
+  </w:abstractNum>
+  <w:num w:numId="1">
+    <w:abstractNumId w:val="3"/>
+  </w:num>
+  <w:num w:numId="2">
+    <w:abstractNumId w:val="2"/>
+  </w:num>
+  <w:num w:numId="3">
+    <w:abstractNumId w:val="1"/>
+  </w:num>
+  <w:num w:numId="4">
+    <w:abstractNumId w:val="4"/>
+  </w:num>
+  <w:num w:numId="5">
+    <w:abstractNumId w:val="0"/>
+  </w:num>
+</w:numbering>
 </file>
 
 <file path=word/styles.xml><?xml version="1.0" encoding="utf-8"?>
@@ -3088,17 +4421,16 @@
     <w:lsdException w:name="Hashtag" w:semiHidden="1" w:unhideWhenUsed="1"/>
     <w:lsdException w:name="Unresolved Mention" w:semiHidden="1" w:unhideWhenUsed="1"/>
   </w:latentStyles>
-  <w:style w:type="paragraph" w:default="1" w:styleId="a">
+  <w:style w:type="paragraph" w:default="1" w:styleId="Normal">
     <w:name w:val="Normal"/>
     <w:qFormat/>
   </w:style>
-  <w:style w:type="character" w:default="1" w:styleId="a0">
+  <w:style w:type="character" w:default="1" w:styleId="DefaultParagraphFont">
     <w:name w:val="Default Paragraph Font"/>
     <w:uiPriority w:val="1"/>
-    <w:semiHidden/>
     <w:unhideWhenUsed/>
   </w:style>
-  <w:style w:type="table" w:default="1" w:styleId="a1">
+  <w:style w:type="table" w:default="1" w:styleId="TableNormal">
     <w:name w:val="Normal Table"/>
     <w:uiPriority w:val="99"/>
     <w:semiHidden/>
@@ -3113,33 +4445,33 @@
       </w:tblCellMar>
     </w:tblPr>
   </w:style>
-  <w:style w:type="numbering" w:default="1" w:styleId="a2">
+  <w:style w:type="numbering" w:default="1" w:styleId="NoList">
     <w:name w:val="No List"/>
     <w:uiPriority w:val="99"/>
     <w:semiHidden/>
     <w:unhideWhenUsed/>
   </w:style>
-  <w:style w:type="paragraph" w:styleId="a3">
+  <w:style w:type="paragraph" w:styleId="Date">
     <w:name w:val="Date"/>
-    <w:basedOn w:val="a"/>
-    <w:next w:val="a"/>
-    <w:link w:val="a4"/>
+    <w:basedOn w:val="Normal"/>
+    <w:next w:val="Normal"/>
+    <w:link w:val="DateChar"/>
     <w:uiPriority w:val="99"/>
     <w:semiHidden/>
     <w:unhideWhenUsed/>
     <w:rsid w:val="004219B2"/>
   </w:style>
-  <w:style w:type="character" w:customStyle="1" w:styleId="a4">
-    <w:name w:val="日期 字符"/>
-    <w:basedOn w:val="a0"/>
-    <w:link w:val="a3"/>
+  <w:style w:type="character" w:customStyle="1" w:styleId="DateChar">
+    <w:name w:val="Date Char"/>
+    <w:basedOn w:val="DefaultParagraphFont"/>
+    <w:link w:val="Date"/>
     <w:uiPriority w:val="99"/>
     <w:semiHidden/>
     <w:rsid w:val="004219B2"/>
   </w:style>
-  <w:style w:type="table" w:styleId="a5">
+  <w:style w:type="table" w:styleId="TableGrid">
     <w:name w:val="Table Grid"/>
-    <w:basedOn w:val="a1"/>
+    <w:basedOn w:val="TableNormal"/>
     <w:uiPriority w:val="39"/>
     <w:rsid w:val="00CC0A30"/>
     <w:pPr>
@@ -3155,6 +4487,80 @@
         <w:insideV w:val="single" w:sz="4" w:space="0" w:color="auto"/>
       </w:tblBorders>
     </w:tblPr>
+  </w:style>
+  <w:style w:type="paragraph" w:styleId="Caption">
+    <w:name w:val="caption"/>
+    <w:basedOn w:val="Normal"/>
+    <w:next w:val="Normal"/>
+    <w:uiPriority w:val="35"/>
+    <w:unhideWhenUsed/>
+    <w:qFormat/>
+    <w:rsid w:val="00492BC3"/>
+    <w:pPr>
+      <w:spacing w:after="200" w:line="240" w:lineRule="auto"/>
+    </w:pPr>
+    <w:rPr>
+      <w:i/>
+      <w:iCs/>
+      <w:color w:val="44546A" w:themeColor="text2"/>
+      <w:sz w:val="18"/>
+      <w:szCs w:val="18"/>
+    </w:rPr>
+  </w:style>
+  <w:style w:type="paragraph" w:styleId="ListParagraph">
+    <w:name w:val="List Paragraph"/>
+    <w:basedOn w:val="Normal"/>
+    <w:uiPriority w:val="34"/>
+    <w:qFormat/>
+    <w:rsid w:val="00492BC3"/>
+    <w:pPr>
+      <w:ind w:left="720"/>
+      <w:contextualSpacing/>
+    </w:pPr>
+  </w:style>
+  <w:style w:type="paragraph" w:styleId="Header">
+    <w:name w:val="header"/>
+    <w:basedOn w:val="Normal"/>
+    <w:link w:val="HeaderChar"/>
+    <w:uiPriority w:val="99"/>
+    <w:unhideWhenUsed/>
+    <w:rsid w:val="00722359"/>
+    <w:pPr>
+      <w:tabs>
+        <w:tab w:val="center" w:pos="4680"/>
+        <w:tab w:val="right" w:pos="9360"/>
+      </w:tabs>
+      <w:spacing w:after="0" w:line="240" w:lineRule="auto"/>
+    </w:pPr>
+  </w:style>
+  <w:style w:type="character" w:customStyle="1" w:styleId="HeaderChar">
+    <w:name w:val="Header Char"/>
+    <w:basedOn w:val="DefaultParagraphFont"/>
+    <w:link w:val="Header"/>
+    <w:uiPriority w:val="99"/>
+    <w:rsid w:val="00722359"/>
+  </w:style>
+  <w:style w:type="paragraph" w:styleId="Footer">
+    <w:name w:val="footer"/>
+    <w:basedOn w:val="Normal"/>
+    <w:link w:val="FooterChar"/>
+    <w:uiPriority w:val="99"/>
+    <w:unhideWhenUsed/>
+    <w:rsid w:val="00722359"/>
+    <w:pPr>
+      <w:tabs>
+        <w:tab w:val="center" w:pos="4680"/>
+        <w:tab w:val="right" w:pos="9360"/>
+      </w:tabs>
+      <w:spacing w:after="0" w:line="240" w:lineRule="auto"/>
+    </w:pPr>
+  </w:style>
+  <w:style w:type="character" w:customStyle="1" w:styleId="FooterChar">
+    <w:name w:val="Footer Char"/>
+    <w:basedOn w:val="DefaultParagraphFont"/>
+    <w:link w:val="Footer"/>
+    <w:uiPriority w:val="99"/>
+    <w:rsid w:val="00722359"/>
   </w:style>
 </w:styles>
 </file>
